--- a/设计文档/概要设计-12-14.docx
+++ b/设计文档/概要设计-12-14.docx
@@ -4670,13 +4670,7 @@
               <w:rPr>
                 <w:rFonts w:hint="eastAsia"/>
               </w:rPr>
-              <w:t>请求方法：</w:t>
-            </w:r>
-            <w:r>
-              <w:rPr>
-                <w:rFonts w:hint="eastAsia"/>
-              </w:rPr>
-              <w:t>get</w:t>
+              <w:t>请求方法：get</w:t>
             </w:r>
           </w:p>
           <w:p>
@@ -4747,7 +4741,11 @@
               <w:ind w:left="420" w:firstLineChars="0" w:firstLine="0"/>
             </w:pPr>
             <w:r>
-              <w:t>“Obj”:</w:t>
+              <w:t>“Obj</w:t>
+            </w:r>
+            <w:proofErr w:type="gramStart"/>
+            <w:r>
+              <w:t>”:</w:t>
             </w:r>
             <w:r>
               <w:rPr>
@@ -4755,6 +4753,7 @@
               </w:rPr>
               <w:t>{</w:t>
             </w:r>
+            <w:proofErr w:type="gramEnd"/>
           </w:p>
           <w:p>
             <w:pPr>
@@ -4832,13 +4831,7 @@
               <w:ind w:left="420" w:firstLineChars="0" w:firstLine="0"/>
             </w:pPr>
             <w:r>
-              <w:t>“</w:t>
-            </w:r>
-            <w:r>
-              <w:t>host</w:t>
-            </w:r>
-            <w:r>
-              <w:t>”:”******</w:t>
+              <w:t>“host”:”******</w:t>
             </w:r>
             <w:proofErr w:type="gramStart"/>
             <w:r>
@@ -4849,7 +4842,7 @@
               <w:rPr>
                 <w:rFonts w:hint="eastAsia"/>
               </w:rPr>
-              <w:t>（字符串）</w:t>
+              <w:t>（字符串）,</w:t>
             </w:r>
           </w:p>
           <w:p>
@@ -4858,13 +4851,39 @@
               <w:ind w:left="420" w:firstLineChars="0" w:firstLine="0"/>
             </w:pPr>
             <w:r>
-              <w:t>“port”: (</w:t>
+              <w:t>“port”: **(</w:t>
             </w:r>
             <w:r>
               <w:rPr>
                 <w:rFonts w:hint="eastAsia"/>
               </w:rPr>
               <w:t>整型)</w:t>
+            </w:r>
+            <w:r>
+              <w:t>,</w:t>
+            </w:r>
+          </w:p>
+          <w:p>
+            <w:pPr>
+              <w:pStyle w:val="a4"/>
+              <w:ind w:left="420" w:firstLineChars="0" w:firstLine="0"/>
+            </w:pPr>
+            <w:r>
+              <w:t>“</w:t>
+            </w:r>
+            <w:proofErr w:type="spellStart"/>
+            <w:r>
+              <w:t>firstLogin</w:t>
+            </w:r>
+            <w:proofErr w:type="spellEnd"/>
+            <w:r>
+              <w:t>”:*</w:t>
+            </w:r>
+            <w:r>
+              <w:rPr>
+                <w:rFonts w:hint="eastAsia"/>
+              </w:rPr>
+              <w:t>（0/1，1表示第一次登录）</w:t>
             </w:r>
             <w:r>
               <w:br/>
@@ -4966,7 +4985,11 @@
               <w:ind w:left="420" w:firstLineChars="0" w:firstLine="0"/>
             </w:pPr>
             <w:r>
-              <w:t>“Obj”:</w:t>
+              <w:t>“Obj</w:t>
+            </w:r>
+            <w:proofErr w:type="gramStart"/>
+            <w:r>
+              <w:t>”:</w:t>
             </w:r>
             <w:r>
               <w:rPr>
@@ -4974,6 +4997,7 @@
               </w:rPr>
               <w:t>{</w:t>
             </w:r>
+            <w:proofErr w:type="gramEnd"/>
           </w:p>
           <w:p>
             <w:pPr>
@@ -5732,25 +5756,26 @@
               <w:rPr>
                 <w:rFonts w:hint="eastAsia"/>
               </w:rPr>
+              <w:lastRenderedPageBreak/>
               <w:t>请求体：</w:t>
             </w:r>
           </w:p>
           <w:p>
             <w:proofErr w:type="spellStart"/>
             <w:r>
-              <w:t>Content-Disposition:form-</w:t>
+              <w:t>Content-</w:t>
             </w:r>
             <w:proofErr w:type="gramStart"/>
             <w:r>
-              <w:t>data</w:t>
+              <w:t>Disposition:form</w:t>
+            </w:r>
+            <w:proofErr w:type="gramEnd"/>
+            <w:r>
+              <w:t>-data</w:t>
             </w:r>
             <w:proofErr w:type="spellEnd"/>
             <w:r>
-              <w:t>;</w:t>
-            </w:r>
-            <w:proofErr w:type="gramEnd"/>
-            <w:r>
-              <w:t xml:space="preserve"> </w:t>
+              <w:t xml:space="preserve">; </w:t>
             </w:r>
           </w:p>
           <w:p>
@@ -5761,7 +5786,6 @@
               <w:rPr>
                 <w:rFonts w:hint="eastAsia"/>
               </w:rPr>
-              <w:lastRenderedPageBreak/>
               <w:t>表单项：</w:t>
             </w:r>
             <w:r>
@@ -5989,6 +6013,7 @@
               <w:rPr>
                 <w:rFonts w:hint="eastAsia"/>
               </w:rPr>
+              <w:lastRenderedPageBreak/>
               <w:t>}</w:t>
             </w:r>
           </w:p>
@@ -6017,7 +6042,6 @@
               <w:rPr>
                 <w:rFonts w:hint="eastAsia"/>
               </w:rPr>
-              <w:lastRenderedPageBreak/>
               <w:t>{</w:t>
             </w:r>
           </w:p>
@@ -6849,10 +6873,12 @@
           </w:p>
           <w:p>
             <w:proofErr w:type="spellStart"/>
+            <w:proofErr w:type="gramStart"/>
             <w:r>
               <w:t>socket.emit</w:t>
             </w:r>
             <w:proofErr w:type="spellEnd"/>
+            <w:proofErr w:type="gramEnd"/>
             <w:r>
               <w:t>("</w:t>
             </w:r>
@@ -6862,37 +6888,135 @@
             </w:r>
             <w:proofErr w:type="spellEnd"/>
             <w:r>
-              <w:t>",data</w:t>
+              <w:t>",data);</w:t>
+            </w:r>
+          </w:p>
+          <w:p>
+            <w:r>
+              <w:rPr>
+                <w:rFonts w:hint="eastAsia"/>
+              </w:rPr>
+              <w:t>date</w:t>
+            </w:r>
+            <w:r>
+              <w:t>={</w:t>
+            </w:r>
+          </w:p>
+          <w:p>
+            <w:r>
+              <w:t>“</w:t>
+            </w:r>
+            <w:r>
+              <w:rPr>
+                <w:rFonts w:hint="eastAsia"/>
+              </w:rPr>
+              <w:t>f</w:t>
+            </w:r>
+            <w:r>
+              <w:t>rom”:”***</w:t>
             </w:r>
             <w:proofErr w:type="gramStart"/>
             <w:r>
-              <w:t>);</w:t>
+              <w:t>”</w:t>
             </w:r>
             <w:proofErr w:type="gramEnd"/>
-          </w:p>
-          <w:p>
-            <w:r>
-              <w:rPr>
-                <w:rFonts w:hint="eastAsia"/>
-              </w:rPr>
-              <w:t>date</w:t>
-            </w:r>
-            <w:r>
-              <w:t>={</w:t>
-            </w:r>
-          </w:p>
-          <w:p>
-            <w:r>
+            <w:r>
+              <w:rPr>
+                <w:rFonts w:hint="eastAsia"/>
+              </w:rPr>
+              <w:t>（发送方的</w:t>
+            </w:r>
+            <w:proofErr w:type="spellStart"/>
+            <w:r>
+              <w:rPr>
+                <w:rFonts w:hint="eastAsia"/>
+              </w:rPr>
+              <w:t>uid</w:t>
+            </w:r>
+            <w:proofErr w:type="spellEnd"/>
+            <w:r>
+              <w:t>）,</w:t>
+            </w:r>
+          </w:p>
+          <w:p>
+            <w:r>
+              <w:t>“to”:”***</w:t>
+            </w:r>
+            <w:proofErr w:type="gramStart"/>
+            <w:r>
+              <w:t>”</w:t>
+            </w:r>
+            <w:proofErr w:type="gramEnd"/>
+            <w:r>
+              <w:rPr>
+                <w:rFonts w:hint="eastAsia"/>
+              </w:rPr>
+              <w:t>（接收方的</w:t>
+            </w:r>
+            <w:proofErr w:type="spellStart"/>
+            <w:r>
+              <w:rPr>
+                <w:rFonts w:hint="eastAsia"/>
+              </w:rPr>
+              <w:t>uid</w:t>
+            </w:r>
+            <w:proofErr w:type="spellEnd"/>
+            <w:r>
+              <w:rPr>
+                <w:rFonts w:hint="eastAsia"/>
+              </w:rPr>
+              <w:t>），</w:t>
+            </w:r>
+          </w:p>
+          <w:p>
+            <w:r>
+              <w:rPr>
+                <w:rFonts w:hint="eastAsia"/>
+              </w:rPr>
+              <w:t>“msg</w:t>
+            </w:r>
+            <w:r>
+              <w:t>”:”***</w:t>
+            </w:r>
+            <w:proofErr w:type="gramStart"/>
+            <w:r>
+              <w:t>”</w:t>
+            </w:r>
+            <w:proofErr w:type="gramEnd"/>
+            <w:r>
+              <w:rPr>
+                <w:rFonts w:hint="eastAsia"/>
+              </w:rPr>
+              <w:t>（信息字符串）</w:t>
+            </w:r>
+            <w:r>
+              <w:t>,</w:t>
+            </w:r>
+          </w:p>
+          <w:p>
+            <w:r>
+              <w:lastRenderedPageBreak/>
               <w:t>“</w:t>
             </w:r>
-            <w:r>
-              <w:rPr>
-                <w:rFonts w:hint="eastAsia"/>
-              </w:rPr>
-              <w:t>f</w:t>
-            </w:r>
-            <w:r>
-              <w:t>rom”:”***</w:t>
+            <w:proofErr w:type="spellStart"/>
+            <w:r>
+              <w:rPr>
+                <w:rFonts w:hint="eastAsia"/>
+              </w:rPr>
+              <w:t>n</w:t>
+            </w:r>
+            <w:r>
+              <w:t>owDate</w:t>
+            </w:r>
+            <w:proofErr w:type="spellEnd"/>
+            <w:r>
+              <w:t>”:”</w:t>
+            </w:r>
+            <w:r>
+              <w:rPr>
+                <w:rFonts w:hint="eastAsia"/>
+              </w:rPr>
+              <w:t>***</w:t>
             </w:r>
             <w:proofErr w:type="gramStart"/>
             <w:r>
@@ -6903,108 +7027,6 @@
               <w:rPr>
                 <w:rFonts w:hint="eastAsia"/>
               </w:rPr>
-              <w:t>（发送方的</w:t>
-            </w:r>
-            <w:proofErr w:type="spellStart"/>
-            <w:r>
-              <w:rPr>
-                <w:rFonts w:hint="eastAsia"/>
-              </w:rPr>
-              <w:t>uid</w:t>
-            </w:r>
-            <w:proofErr w:type="spellEnd"/>
-            <w:r>
-              <w:t>）,</w:t>
-            </w:r>
-          </w:p>
-          <w:p>
-            <w:r>
-              <w:t>“to”:”***</w:t>
-            </w:r>
-            <w:proofErr w:type="gramStart"/>
-            <w:r>
-              <w:t>”</w:t>
-            </w:r>
-            <w:proofErr w:type="gramEnd"/>
-            <w:r>
-              <w:rPr>
-                <w:rFonts w:hint="eastAsia"/>
-              </w:rPr>
-              <w:t>（接收方的</w:t>
-            </w:r>
-            <w:proofErr w:type="spellStart"/>
-            <w:r>
-              <w:rPr>
-                <w:rFonts w:hint="eastAsia"/>
-              </w:rPr>
-              <w:t>uid</w:t>
-            </w:r>
-            <w:proofErr w:type="spellEnd"/>
-            <w:r>
-              <w:rPr>
-                <w:rFonts w:hint="eastAsia"/>
-              </w:rPr>
-              <w:t>），</w:t>
-            </w:r>
-          </w:p>
-          <w:p>
-            <w:r>
-              <w:rPr>
-                <w:rFonts w:hint="eastAsia"/>
-              </w:rPr>
-              <w:t>“msg</w:t>
-            </w:r>
-            <w:r>
-              <w:t>”:”***</w:t>
-            </w:r>
-            <w:proofErr w:type="gramStart"/>
-            <w:r>
-              <w:t>”</w:t>
-            </w:r>
-            <w:proofErr w:type="gramEnd"/>
-            <w:r>
-              <w:rPr>
-                <w:rFonts w:hint="eastAsia"/>
-              </w:rPr>
-              <w:t>（信息字符串）</w:t>
-            </w:r>
-            <w:r>
-              <w:t>,</w:t>
-            </w:r>
-          </w:p>
-          <w:p>
-            <w:r>
-              <w:t>“</w:t>
-            </w:r>
-            <w:proofErr w:type="spellStart"/>
-            <w:r>
-              <w:rPr>
-                <w:rFonts w:hint="eastAsia"/>
-              </w:rPr>
-              <w:t>n</w:t>
-            </w:r>
-            <w:r>
-              <w:t>owDate</w:t>
-            </w:r>
-            <w:proofErr w:type="spellEnd"/>
-            <w:r>
-              <w:t>”:”</w:t>
-            </w:r>
-            <w:r>
-              <w:rPr>
-                <w:rFonts w:hint="eastAsia"/>
-              </w:rPr>
-              <w:t>***</w:t>
-            </w:r>
-            <w:proofErr w:type="gramStart"/>
-            <w:r>
-              <w:t>”</w:t>
-            </w:r>
-            <w:proofErr w:type="gramEnd"/>
-            <w:r>
-              <w:rPr>
-                <w:rFonts w:hint="eastAsia"/>
-              </w:rPr>
               <w:t>（</w:t>
             </w:r>
             <w:r>
@@ -7040,7 +7062,6 @@
               <w:rPr>
                 <w:rFonts w:hint="eastAsia"/>
               </w:rPr>
-              <w:lastRenderedPageBreak/>
               <w:t>}</w:t>
             </w:r>
           </w:p>
@@ -7109,10 +7130,12 @@
           </w:p>
           <w:p>
             <w:proofErr w:type="spellStart"/>
+            <w:proofErr w:type="gramStart"/>
             <w:r>
               <w:t>socket.emit</w:t>
             </w:r>
             <w:proofErr w:type="spellEnd"/>
+            <w:proofErr w:type="gramEnd"/>
             <w:r>
               <w:t>("</w:t>
             </w:r>
@@ -7122,13 +7145,8 @@
             </w:r>
             <w:proofErr w:type="spellEnd"/>
             <w:r>
-              <w:t>",data</w:t>
-            </w:r>
-            <w:proofErr w:type="gramStart"/>
-            <w:r>
-              <w:t>);</w:t>
-            </w:r>
-            <w:proofErr w:type="gramEnd"/>
+              <w:t>",data);</w:t>
+            </w:r>
           </w:p>
           <w:p>
             <w:r>
@@ -7353,10 +7371,12 @@
           </w:p>
           <w:p>
             <w:proofErr w:type="spellStart"/>
+            <w:proofErr w:type="gramStart"/>
             <w:r>
               <w:t>socket.emit</w:t>
             </w:r>
             <w:proofErr w:type="spellEnd"/>
+            <w:proofErr w:type="gramEnd"/>
             <w:r>
               <w:t>("</w:t>
             </w:r>
@@ -7368,11 +7388,9 @@
               <w:t>",data</w:t>
             </w:r>
             <w:proofErr w:type="spellEnd"/>
-            <w:proofErr w:type="gramStart"/>
             <w:r>
               <w:t>);</w:t>
             </w:r>
-            <w:proofErr w:type="gramEnd"/>
           </w:p>
           <w:p>
             <w:r>
@@ -8101,6 +8119,7 @@
               <w:rPr>
                 <w:rFonts w:hint="eastAsia"/>
               </w:rPr>
+              <w:lastRenderedPageBreak/>
               <w:t>}</w:t>
             </w:r>
           </w:p>
@@ -8140,6 +8159,7 @@
               <w:rPr>
                 <w:rFonts w:hint="eastAsia"/>
               </w:rPr>
+              <w:lastRenderedPageBreak/>
               <w:t>（</w:t>
             </w:r>
             <w:r>
@@ -8236,7 +8256,6 @@
               <w:rPr>
                 <w:rFonts w:hint="eastAsia"/>
               </w:rPr>
-              <w:lastRenderedPageBreak/>
               <w:t>发送讨论内容</w:t>
             </w:r>
           </w:p>
@@ -9522,10 +9541,12 @@
           </w:p>
           <w:p>
             <w:proofErr w:type="spellStart"/>
+            <w:proofErr w:type="gramStart"/>
             <w:r>
               <w:t>socket.emit</w:t>
             </w:r>
             <w:proofErr w:type="spellEnd"/>
+            <w:proofErr w:type="gramEnd"/>
             <w:r>
               <w:t>("</w:t>
             </w:r>
@@ -9553,22 +9574,53 @@
             </w:r>
             <w:proofErr w:type="spellEnd"/>
             <w:r>
-              <w:t>",data</w:t>
+              <w:t>",data);</w:t>
+            </w:r>
+          </w:p>
+          <w:p>
+            <w:r>
+              <w:t>data={</w:t>
+            </w:r>
+          </w:p>
+          <w:p>
+            <w:r>
+              <w:lastRenderedPageBreak/>
+              <w:t>“from”:***（</w:t>
+            </w:r>
+            <w:r>
+              <w:rPr>
+                <w:rFonts w:hint="eastAsia"/>
+              </w:rPr>
+              <w:t>int，</w:t>
             </w:r>
             <w:proofErr w:type="gramStart"/>
             <w:r>
-              <w:t>);</w:t>
+              <w:t>点赞方</w:t>
             </w:r>
             <w:proofErr w:type="gramEnd"/>
-          </w:p>
-          <w:p>
-            <w:r>
-              <w:t>data={</w:t>
-            </w:r>
-          </w:p>
-          <w:p>
-            <w:r>
-              <w:t>“from”:***（</w:t>
+            <w:r>
+              <w:t>的</w:t>
+            </w:r>
+            <w:proofErr w:type="spellStart"/>
+            <w:r>
+              <w:t>uid</w:t>
+            </w:r>
+            <w:proofErr w:type="spellEnd"/>
+            <w:r>
+              <w:t>）,</w:t>
+            </w:r>
+          </w:p>
+          <w:p>
+            <w:r>
+              <w:t>“</w:t>
+            </w:r>
+            <w:proofErr w:type="spellStart"/>
+            <w:r>
+              <w:t>confID</w:t>
+            </w:r>
+            <w:proofErr w:type="spellEnd"/>
+            <w:r>
+              <w:t>”:***（</w:t>
             </w:r>
             <w:r>
               <w:rPr>
@@ -9576,48 +9628,12 @@
               </w:rPr>
               <w:t>int，</w:t>
             </w:r>
-            <w:proofErr w:type="gramStart"/>
-            <w:r>
-              <w:t>点赞方</w:t>
-            </w:r>
-            <w:proofErr w:type="gramEnd"/>
-            <w:r>
-              <w:t>的</w:t>
-            </w:r>
-            <w:proofErr w:type="spellStart"/>
-            <w:r>
-              <w:t>uid</w:t>
-            </w:r>
-            <w:proofErr w:type="spellEnd"/>
-            <w:r>
-              <w:t>）,</w:t>
-            </w:r>
-          </w:p>
-          <w:p>
-            <w:r>
-              <w:t>“</w:t>
-            </w:r>
-            <w:proofErr w:type="spellStart"/>
-            <w:r>
-              <w:t>confID</w:t>
-            </w:r>
-            <w:proofErr w:type="spellEnd"/>
-            <w:r>
-              <w:t>”:***（</w:t>
-            </w:r>
-            <w:r>
-              <w:rPr>
-                <w:rFonts w:hint="eastAsia"/>
-              </w:rPr>
-              <w:t>int，</w:t>
-            </w:r>
             <w:r>
               <w:t>被点赞的帖子id），</w:t>
             </w:r>
           </w:p>
           <w:p>
             <w:r>
-              <w:lastRenderedPageBreak/>
               <w:t>“</w:t>
             </w:r>
             <w:proofErr w:type="spellStart"/>
@@ -9687,10 +9703,12 @@
           </w:p>
           <w:p>
             <w:proofErr w:type="spellStart"/>
+            <w:proofErr w:type="gramStart"/>
             <w:r>
               <w:t>socket.emit</w:t>
             </w:r>
             <w:proofErr w:type="spellEnd"/>
+            <w:proofErr w:type="gramEnd"/>
             <w:r>
               <w:t>("</w:t>
             </w:r>
@@ -9706,79 +9724,74 @@
             </w:r>
             <w:proofErr w:type="spellEnd"/>
             <w:r>
-              <w:t>",data</w:t>
+              <w:t>",data);</w:t>
+            </w:r>
+          </w:p>
+          <w:p>
+            <w:r>
+              <w:t>data={</w:t>
+            </w:r>
+          </w:p>
+          <w:p>
+            <w:r>
+              <w:lastRenderedPageBreak/>
+              <w:t>“from”:***（</w:t>
+            </w:r>
+            <w:r>
+              <w:rPr>
+                <w:rFonts w:hint="eastAsia"/>
+              </w:rPr>
+              <w:t>int，</w:t>
             </w:r>
             <w:proofErr w:type="gramStart"/>
             <w:r>
-              <w:t>);</w:t>
+              <w:t>点赞方</w:t>
             </w:r>
             <w:proofErr w:type="gramEnd"/>
-          </w:p>
-          <w:p>
-            <w:r>
-              <w:t>data={</w:t>
-            </w:r>
-          </w:p>
-          <w:p>
-            <w:r>
-              <w:t>“from”:***（</w:t>
-            </w:r>
-            <w:r>
-              <w:rPr>
-                <w:rFonts w:hint="eastAsia"/>
-              </w:rPr>
-              <w:t>int，</w:t>
+            <w:r>
+              <w:t>的</w:t>
+            </w:r>
+            <w:proofErr w:type="spellStart"/>
+            <w:r>
+              <w:t>uid</w:t>
+            </w:r>
+            <w:proofErr w:type="spellEnd"/>
+            <w:r>
+              <w:t>）,</w:t>
+            </w:r>
+          </w:p>
+          <w:p>
+            <w:r>
+              <w:t>“</w:t>
+            </w:r>
+            <w:proofErr w:type="spellStart"/>
+            <w:r>
+              <w:t>fromName</w:t>
+            </w:r>
+            <w:proofErr w:type="spellEnd"/>
+            <w:r>
+              <w:t>”:”***</w:t>
             </w:r>
             <w:proofErr w:type="gramStart"/>
             <w:r>
+              <w:t>”</w:t>
+            </w:r>
+            <w:proofErr w:type="gramEnd"/>
+            <w:r>
+              <w:t>（</w:t>
+            </w:r>
+            <w:r>
+              <w:rPr>
+                <w:rFonts w:hint="eastAsia"/>
+              </w:rPr>
+              <w:t>字符串，</w:t>
+            </w:r>
+            <w:proofErr w:type="gramStart"/>
+            <w:r>
               <w:t>点赞方</w:t>
             </w:r>
             <w:proofErr w:type="gramEnd"/>
             <w:r>
-              <w:t>的</w:t>
-            </w:r>
-            <w:proofErr w:type="spellStart"/>
-            <w:r>
-              <w:t>uid</w:t>
-            </w:r>
-            <w:proofErr w:type="spellEnd"/>
-            <w:r>
-              <w:t>）,</w:t>
-            </w:r>
-          </w:p>
-          <w:p>
-            <w:r>
-              <w:t>“</w:t>
-            </w:r>
-            <w:proofErr w:type="spellStart"/>
-            <w:r>
-              <w:t>fromName</w:t>
-            </w:r>
-            <w:proofErr w:type="spellEnd"/>
-            <w:r>
-              <w:t>”:”***</w:t>
-            </w:r>
-            <w:proofErr w:type="gramStart"/>
-            <w:r>
-              <w:t>”</w:t>
-            </w:r>
-            <w:proofErr w:type="gramEnd"/>
-            <w:r>
-              <w:t>（</w:t>
-            </w:r>
-            <w:r>
-              <w:rPr>
-                <w:rFonts w:hint="eastAsia"/>
-              </w:rPr>
-              <w:t>字符串，</w:t>
-            </w:r>
-            <w:proofErr w:type="gramStart"/>
-            <w:r>
-              <w:t>点赞方</w:t>
-            </w:r>
-            <w:proofErr w:type="gramEnd"/>
-            <w:r>
-              <w:lastRenderedPageBreak/>
               <w:t>的昵称）,</w:t>
             </w:r>
           </w:p>
@@ -9872,10 +9885,12 @@
           </w:p>
           <w:p>
             <w:proofErr w:type="spellStart"/>
+            <w:proofErr w:type="gramStart"/>
             <w:r>
               <w:t>socket.emit</w:t>
             </w:r>
             <w:proofErr w:type="spellEnd"/>
+            <w:proofErr w:type="gramEnd"/>
             <w:r>
               <w:t>("</w:t>
             </w:r>
@@ -9891,22 +9906,52 @@
             </w:r>
             <w:proofErr w:type="spellEnd"/>
             <w:r>
-              <w:t>",data</w:t>
+              <w:t>",data);</w:t>
+            </w:r>
+          </w:p>
+          <w:p>
+            <w:r>
+              <w:t>data={</w:t>
+            </w:r>
+          </w:p>
+          <w:p>
+            <w:r>
+              <w:t>“from”:***（</w:t>
+            </w:r>
+            <w:r>
+              <w:rPr>
+                <w:rFonts w:hint="eastAsia"/>
+              </w:rPr>
+              <w:t>int，</w:t>
             </w:r>
             <w:proofErr w:type="gramStart"/>
             <w:r>
-              <w:t>);</w:t>
+              <w:t>点赞方</w:t>
             </w:r>
             <w:proofErr w:type="gramEnd"/>
-          </w:p>
-          <w:p>
-            <w:r>
-              <w:t>data={</w:t>
-            </w:r>
-          </w:p>
-          <w:p>
-            <w:r>
-              <w:t>“from”:***（</w:t>
+            <w:r>
+              <w:t>的</w:t>
+            </w:r>
+            <w:proofErr w:type="spellStart"/>
+            <w:r>
+              <w:t>uid</w:t>
+            </w:r>
+            <w:proofErr w:type="spellEnd"/>
+            <w:r>
+              <w:t>）,</w:t>
+            </w:r>
+          </w:p>
+          <w:p>
+            <w:r>
+              <w:t>“</w:t>
+            </w:r>
+            <w:proofErr w:type="spellStart"/>
+            <w:r>
+              <w:t>discussID</w:t>
+            </w:r>
+            <w:proofErr w:type="spellEnd"/>
+            <w:r>
+              <w:t>”:***（</w:t>
             </w:r>
             <w:r>
               <w:rPr>
@@ -9914,141 +9959,103 @@
               </w:rPr>
               <w:t>int，</w:t>
             </w:r>
+            <w:r>
+              <w:t>被点赞的帖子id），</w:t>
+            </w:r>
+          </w:p>
+          <w:p>
+            <w:r>
+              <w:t>“</w:t>
+            </w:r>
+            <w:proofErr w:type="spellStart"/>
+            <w:r>
+              <w:t>nowDate</w:t>
+            </w:r>
+            <w:proofErr w:type="spellEnd"/>
+            <w:r>
+              <w:t>”:***（</w:t>
+            </w:r>
+            <w:r>
+              <w:rPr>
+                <w:rFonts w:hint="eastAsia"/>
+              </w:rPr>
+              <w:t>长整型</w:t>
+            </w:r>
+            <w:r>
+              <w:t>，</w:t>
+            </w:r>
             <w:proofErr w:type="gramStart"/>
             <w:r>
+              <w:t>点赞时间</w:t>
+            </w:r>
+            <w:proofErr w:type="gramEnd"/>
+            <w:r>
+              <w:t>，毫秒数）</w:t>
+            </w:r>
+          </w:p>
+          <w:p>
+            <w:r>
+              <w:t>}</w:t>
+            </w:r>
+          </w:p>
+          <w:p>
+            <w:r>
+              <w:t>（注：</w:t>
+            </w:r>
+            <w:proofErr w:type="gramStart"/>
+            <w:r>
               <w:t>点赞方</w:t>
             </w:r>
             <w:proofErr w:type="gramEnd"/>
             <w:r>
-              <w:t>的</w:t>
+              <w:t>给服务器发送）</w:t>
+            </w:r>
+          </w:p>
+        </w:tc>
+        <w:tc>
+          <w:tcPr>
+            <w:tcW w:w="3481" w:type="dxa"/>
+          </w:tcPr>
+          <w:p>
+            <w:r>
+              <w:t>通信协议：</w:t>
             </w:r>
             <w:proofErr w:type="spellStart"/>
             <w:r>
-              <w:t>uid</w:t>
+              <w:t>tcp</w:t>
             </w:r>
             <w:proofErr w:type="spellEnd"/>
-            <w:r>
-              <w:t>）,</w:t>
-            </w:r>
-          </w:p>
-          <w:p>
-            <w:r>
-              <w:t>“</w:t>
-            </w:r>
+          </w:p>
+          <w:p>
+            <w:r>
+              <w:t>服务器发送形式：</w:t>
+            </w:r>
+          </w:p>
+          <w:p>
             <w:proofErr w:type="spellStart"/>
-            <w:r>
-              <w:t>discussID</w:t>
+            <w:proofErr w:type="gramStart"/>
+            <w:r>
+              <w:t>socket.emit</w:t>
             </w:r>
             <w:proofErr w:type="spellEnd"/>
-            <w:r>
-              <w:t>”:***（</w:t>
-            </w:r>
-            <w:r>
-              <w:rPr>
-                <w:rFonts w:hint="eastAsia"/>
-              </w:rPr>
-              <w:t>int，</w:t>
-            </w:r>
-            <w:r>
-              <w:t>被点赞的帖子id），</w:t>
-            </w:r>
-          </w:p>
-          <w:p>
-            <w:r>
-              <w:t>“</w:t>
+            <w:proofErr w:type="gramEnd"/>
+            <w:r>
+              <w:t>("</w:t>
             </w:r>
             <w:proofErr w:type="spellStart"/>
             <w:r>
-              <w:t>nowDate</w:t>
+              <w:t>receive</w:t>
+            </w:r>
+            <w:r>
+              <w:t>Dis</w:t>
+            </w:r>
+            <w:r>
+              <w:t>Like</w:t>
             </w:r>
             <w:proofErr w:type="spellEnd"/>
             <w:r>
-              <w:t>”:***（</w:t>
-            </w:r>
-            <w:r>
-              <w:rPr>
-                <w:rFonts w:hint="eastAsia"/>
-              </w:rPr>
-              <w:t>长整型</w:t>
-            </w:r>
-            <w:r>
-              <w:t>，</w:t>
-            </w:r>
-            <w:proofErr w:type="gramStart"/>
-            <w:r>
-              <w:t>点赞时间</w:t>
-            </w:r>
-            <w:proofErr w:type="gramEnd"/>
-            <w:r>
-              <w:t>，毫秒数）</w:t>
-            </w:r>
-          </w:p>
-          <w:p>
-            <w:r>
-              <w:t>}</w:t>
-            </w:r>
-          </w:p>
-          <w:p>
-            <w:r>
-              <w:t>（注：</w:t>
-            </w:r>
-            <w:proofErr w:type="gramStart"/>
-            <w:r>
-              <w:t>点赞方</w:t>
-            </w:r>
-            <w:proofErr w:type="gramEnd"/>
-            <w:r>
-              <w:t>给服务器发送）</w:t>
-            </w:r>
-          </w:p>
-        </w:tc>
-        <w:tc>
-          <w:tcPr>
-            <w:tcW w:w="3481" w:type="dxa"/>
-          </w:tcPr>
-          <w:p>
-            <w:r>
-              <w:t>通信协议：</w:t>
-            </w:r>
-            <w:proofErr w:type="spellStart"/>
-            <w:r>
-              <w:t>tcp</w:t>
-            </w:r>
-            <w:proofErr w:type="spellEnd"/>
-          </w:p>
-          <w:p>
-            <w:r>
-              <w:t>服务器发送形式：</w:t>
-            </w:r>
-          </w:p>
-          <w:p>
-            <w:proofErr w:type="spellStart"/>
-            <w:r>
-              <w:t>socket.emit</w:t>
-            </w:r>
-            <w:proofErr w:type="spellEnd"/>
-            <w:r>
-              <w:t>("</w:t>
-            </w:r>
-            <w:proofErr w:type="spellStart"/>
-            <w:r>
-              <w:t>receive</w:t>
-            </w:r>
-            <w:r>
-              <w:t>Dis</w:t>
-            </w:r>
-            <w:r>
-              <w:t>Like</w:t>
-            </w:r>
-            <w:proofErr w:type="spellEnd"/>
-            <w:r>
-              <w:t>",data</w:t>
-            </w:r>
-            <w:proofErr w:type="gramStart"/>
-            <w:r>
-              <w:t>);</w:t>
-            </w:r>
-            <w:proofErr w:type="gramEnd"/>
+              <w:t>",data);</w:t>
+            </w:r>
           </w:p>
           <w:p>
             <w:r>
@@ -10207,10 +10214,12 @@
           </w:p>
           <w:p>
             <w:proofErr w:type="spellStart"/>
+            <w:proofErr w:type="gramStart"/>
             <w:r>
               <w:t>socket.emit</w:t>
             </w:r>
             <w:proofErr w:type="spellEnd"/>
+            <w:proofErr w:type="gramEnd"/>
             <w:r>
               <w:t>("</w:t>
             </w:r>
@@ -10223,28 +10232,172 @@
             </w:r>
             <w:proofErr w:type="spellEnd"/>
             <w:r>
-              <w:t>",data</w:t>
+              <w:t>",data);</w:t>
+            </w:r>
+          </w:p>
+          <w:p>
+            <w:r>
+              <w:t>data={</w:t>
+            </w:r>
+          </w:p>
+          <w:p>
+            <w:r>
+              <w:t>“from”:***（</w:t>
+            </w:r>
+            <w:r>
+              <w:rPr>
+                <w:rFonts w:hint="eastAsia"/>
+              </w:rPr>
+              <w:t>int，</w:t>
+            </w:r>
+            <w:r>
+              <w:rPr>
+                <w:rFonts w:hint="eastAsia"/>
+              </w:rPr>
+              <w:t>评论</w:t>
+            </w:r>
+            <w:r>
+              <w:t>方的</w:t>
+            </w:r>
+            <w:proofErr w:type="spellStart"/>
+            <w:r>
+              <w:t>uid</w:t>
+            </w:r>
+            <w:proofErr w:type="spellEnd"/>
+            <w:r>
+              <w:t>）,</w:t>
+            </w:r>
+          </w:p>
+          <w:p>
+            <w:r>
+              <w:t>“</w:t>
+            </w:r>
+            <w:proofErr w:type="spellStart"/>
+            <w:r>
+              <w:t>confID</w:t>
+            </w:r>
+            <w:proofErr w:type="spellEnd"/>
+            <w:r>
+              <w:t>”:***（</w:t>
+            </w:r>
+            <w:r>
+              <w:rPr>
+                <w:rFonts w:hint="eastAsia"/>
+              </w:rPr>
+              <w:t xml:space="preserve"> int，</w:t>
+            </w:r>
+            <w:r>
+              <w:t>被</w:t>
+            </w:r>
+            <w:r>
+              <w:rPr>
+                <w:rFonts w:hint="eastAsia"/>
+              </w:rPr>
+              <w:t>评论</w:t>
+            </w:r>
+            <w:r>
+              <w:t>的</w:t>
+            </w:r>
+            <w:r>
+              <w:rPr>
+                <w:rFonts w:hint="eastAsia"/>
+              </w:rPr>
+              <w:t>表白</w:t>
             </w:r>
             <w:proofErr w:type="gramStart"/>
             <w:r>
-              <w:t>);</w:t>
+              <w:t>帖</w:t>
             </w:r>
             <w:proofErr w:type="gramEnd"/>
-          </w:p>
-          <w:p>
-            <w:r>
-              <w:t>data={</w:t>
-            </w:r>
-          </w:p>
-          <w:p>
-            <w:r>
-              <w:t>“from”:***（</w:t>
-            </w:r>
-            <w:r>
-              <w:rPr>
-                <w:rFonts w:hint="eastAsia"/>
-              </w:rPr>
-              <w:t>int，</w:t>
+            <w:r>
+              <w:t>id），</w:t>
+            </w:r>
+          </w:p>
+          <w:p>
+            <w:r>
+              <w:rPr>
+                <w:rFonts w:hint="eastAsia"/>
+              </w:rPr>
+              <w:t>“</w:t>
+            </w:r>
+            <w:r>
+              <w:rPr>
+                <w:rFonts w:hint="eastAsia"/>
+              </w:rPr>
+              <w:t>com</w:t>
+            </w:r>
+            <w:r>
+              <w:rPr>
+                <w:rFonts w:hint="eastAsia"/>
+              </w:rPr>
+              <w:t>”：“*</w:t>
+            </w:r>
+            <w:r>
+              <w:t>**</w:t>
+            </w:r>
+            <w:r>
+              <w:rPr>
+                <w:rFonts w:hint="eastAsia"/>
+              </w:rPr>
+              <w:t>”（</w:t>
+            </w:r>
+            <w:r>
+              <w:rPr>
+                <w:rFonts w:hint="eastAsia"/>
+              </w:rPr>
+              <w:t>字符串，</w:t>
+            </w:r>
+            <w:r>
+              <w:rPr>
+                <w:rFonts w:hint="eastAsia"/>
+              </w:rPr>
+              <w:t>评论内容）</w:t>
+            </w:r>
+            <w:r>
+              <w:rPr>
+                <w:rFonts w:hint="eastAsia"/>
+              </w:rPr>
+              <w:t>，</w:t>
+            </w:r>
+          </w:p>
+          <w:p>
+            <w:r>
+              <w:t>“</w:t>
+            </w:r>
+            <w:proofErr w:type="spellStart"/>
+            <w:r>
+              <w:t>nowDate</w:t>
+            </w:r>
+            <w:proofErr w:type="spellEnd"/>
+            <w:r>
+              <w:t>”:***（</w:t>
+            </w:r>
+            <w:r>
+              <w:rPr>
+                <w:rFonts w:hint="eastAsia"/>
+              </w:rPr>
+              <w:t>长整型</w:t>
+            </w:r>
+            <w:r>
+              <w:t>，</w:t>
+            </w:r>
+            <w:proofErr w:type="gramStart"/>
+            <w:r>
+              <w:t>点赞时间</w:t>
+            </w:r>
+            <w:proofErr w:type="gramEnd"/>
+            <w:r>
+              <w:t>，毫秒数）</w:t>
+            </w:r>
+          </w:p>
+          <w:p>
+            <w:r>
+              <w:t>}</w:t>
+            </w:r>
+          </w:p>
+          <w:p>
+            <w:r>
+              <w:t>（注：</w:t>
             </w:r>
             <w:r>
               <w:rPr>
@@ -10253,203 +10406,51 @@
               <w:t>评论</w:t>
             </w:r>
             <w:r>
-              <w:t>方的</w:t>
+              <w:t>方给服务器发送）</w:t>
+            </w:r>
+          </w:p>
+        </w:tc>
+        <w:tc>
+          <w:tcPr>
+            <w:tcW w:w="3481" w:type="dxa"/>
+          </w:tcPr>
+          <w:p>
+            <w:r>
+              <w:t>通信协议：</w:t>
             </w:r>
             <w:proofErr w:type="spellStart"/>
             <w:r>
-              <w:t>uid</w:t>
+              <w:t>tcp</w:t>
             </w:r>
             <w:proofErr w:type="spellEnd"/>
-            <w:r>
-              <w:t>）,</w:t>
-            </w:r>
-          </w:p>
-          <w:p>
-            <w:r>
-              <w:t>“</w:t>
-            </w:r>
+          </w:p>
+          <w:p>
+            <w:r>
+              <w:t>服务器发送形式：</w:t>
+            </w:r>
+          </w:p>
+          <w:p>
             <w:proofErr w:type="spellStart"/>
-            <w:r>
-              <w:t>confID</w:t>
+            <w:proofErr w:type="gramStart"/>
+            <w:r>
+              <w:t>socket.emit</w:t>
             </w:r>
             <w:proofErr w:type="spellEnd"/>
-            <w:r>
-              <w:t>”:***（</w:t>
-            </w:r>
-            <w:r>
-              <w:rPr>
-                <w:rFonts w:hint="eastAsia"/>
-              </w:rPr>
-              <w:t xml:space="preserve"> int，</w:t>
-            </w:r>
-            <w:r>
-              <w:t>被</w:t>
-            </w:r>
-            <w:r>
-              <w:rPr>
-                <w:rFonts w:hint="eastAsia"/>
-              </w:rPr>
-              <w:t>评论</w:t>
-            </w:r>
-            <w:r>
-              <w:t>的</w:t>
-            </w:r>
-            <w:r>
-              <w:rPr>
-                <w:rFonts w:hint="eastAsia"/>
-              </w:rPr>
-              <w:t>表白</w:t>
-            </w:r>
-            <w:proofErr w:type="gramStart"/>
-            <w:r>
-              <w:t>帖</w:t>
-            </w:r>
             <w:proofErr w:type="gramEnd"/>
             <w:r>
-              <w:t>id），</w:t>
-            </w:r>
-          </w:p>
-          <w:p>
-            <w:r>
-              <w:rPr>
-                <w:rFonts w:hint="eastAsia"/>
-              </w:rPr>
-              <w:t>“</w:t>
-            </w:r>
-            <w:r>
-              <w:rPr>
-                <w:rFonts w:hint="eastAsia"/>
-              </w:rPr>
-              <w:t>com</w:t>
-            </w:r>
-            <w:r>
-              <w:rPr>
-                <w:rFonts w:hint="eastAsia"/>
-              </w:rPr>
-              <w:t>”：“*</w:t>
-            </w:r>
-            <w:r>
-              <w:t>**</w:t>
-            </w:r>
-            <w:r>
-              <w:rPr>
-                <w:rFonts w:hint="eastAsia"/>
-              </w:rPr>
-              <w:t>”（</w:t>
-            </w:r>
-            <w:r>
-              <w:rPr>
-                <w:rFonts w:hint="eastAsia"/>
-              </w:rPr>
-              <w:t>字符串，</w:t>
-            </w:r>
-            <w:r>
-              <w:rPr>
-                <w:rFonts w:hint="eastAsia"/>
-              </w:rPr>
-              <w:t>评论内容）</w:t>
-            </w:r>
-            <w:r>
-              <w:rPr>
-                <w:rFonts w:hint="eastAsia"/>
-              </w:rPr>
-              <w:t>，</w:t>
-            </w:r>
-          </w:p>
-          <w:p>
-            <w:r>
-              <w:t>“</w:t>
+              <w:t>("</w:t>
             </w:r>
             <w:proofErr w:type="spellStart"/>
             <w:r>
-              <w:t>nowDate</w:t>
+              <w:t>receive</w:t>
+            </w:r>
+            <w:r>
+              <w:t>ConfCom</w:t>
             </w:r>
             <w:proofErr w:type="spellEnd"/>
             <w:r>
-              <w:t>”:***（</w:t>
-            </w:r>
-            <w:r>
-              <w:rPr>
-                <w:rFonts w:hint="eastAsia"/>
-              </w:rPr>
-              <w:t>长整型</w:t>
-            </w:r>
-            <w:r>
-              <w:t>，</w:t>
-            </w:r>
-            <w:proofErr w:type="gramStart"/>
-            <w:r>
-              <w:t>点赞时间</w:t>
-            </w:r>
-            <w:proofErr w:type="gramEnd"/>
-            <w:r>
-              <w:t>，毫秒数）</w:t>
-            </w:r>
-          </w:p>
-          <w:p>
-            <w:r>
-              <w:t>}</w:t>
-            </w:r>
-          </w:p>
-          <w:p>
-            <w:r>
-              <w:t>（注：</w:t>
-            </w:r>
-            <w:r>
-              <w:rPr>
-                <w:rFonts w:hint="eastAsia"/>
-              </w:rPr>
-              <w:t>评论</w:t>
-            </w:r>
-            <w:r>
-              <w:t>方给服务器发送）</w:t>
-            </w:r>
-          </w:p>
-        </w:tc>
-        <w:tc>
-          <w:tcPr>
-            <w:tcW w:w="3481" w:type="dxa"/>
-          </w:tcPr>
-          <w:p>
-            <w:r>
-              <w:t>通信协议：</w:t>
-            </w:r>
-            <w:proofErr w:type="spellStart"/>
-            <w:r>
-              <w:t>tcp</w:t>
-            </w:r>
-            <w:proofErr w:type="spellEnd"/>
-          </w:p>
-          <w:p>
-            <w:r>
-              <w:t>服务器发送形式：</w:t>
-            </w:r>
-          </w:p>
-          <w:p>
-            <w:proofErr w:type="spellStart"/>
-            <w:r>
-              <w:t>socket.emit</w:t>
-            </w:r>
-            <w:proofErr w:type="spellEnd"/>
-            <w:r>
-              <w:t>("</w:t>
-            </w:r>
-            <w:proofErr w:type="spellStart"/>
-            <w:r>
-              <w:t>receive</w:t>
-            </w:r>
-            <w:r>
-              <w:t>ConfCom</w:t>
-            </w:r>
-            <w:proofErr w:type="spellEnd"/>
-            <w:r>
-              <w:t>",data</w:t>
-            </w:r>
-            <w:proofErr w:type="gramStart"/>
-            <w:r>
-              <w:t>);</w:t>
-            </w:r>
-            <w:proofErr w:type="gramEnd"/>
+              <w:t>",data);</w:t>
+            </w:r>
           </w:p>
           <w:p>
             <w:r>
@@ -10633,10 +10634,12 @@
           </w:p>
           <w:p>
             <w:proofErr w:type="spellStart"/>
+            <w:proofErr w:type="gramStart"/>
             <w:r>
               <w:t>socket.emit</w:t>
             </w:r>
             <w:proofErr w:type="spellEnd"/>
+            <w:proofErr w:type="gramEnd"/>
             <w:r>
               <w:t>("</w:t>
             </w:r>
@@ -10646,194 +10649,186 @@
             </w:r>
             <w:proofErr w:type="spellEnd"/>
             <w:r>
-              <w:t>",data</w:t>
+              <w:t>",data);</w:t>
+            </w:r>
+          </w:p>
+          <w:p>
+            <w:r>
+              <w:t>data={</w:t>
+            </w:r>
+          </w:p>
+          <w:p>
+            <w:r>
+              <w:t>“from”:***（</w:t>
+            </w:r>
+            <w:r>
+              <w:rPr>
+                <w:rFonts w:hint="eastAsia"/>
+              </w:rPr>
+              <w:t>int，评论</w:t>
+            </w:r>
+            <w:r>
+              <w:t>方的</w:t>
+            </w:r>
+            <w:proofErr w:type="spellStart"/>
+            <w:r>
+              <w:t>uid</w:t>
+            </w:r>
+            <w:proofErr w:type="spellEnd"/>
+            <w:r>
+              <w:t>）,</w:t>
+            </w:r>
+          </w:p>
+          <w:p>
+            <w:r>
+              <w:t>“</w:t>
+            </w:r>
+            <w:proofErr w:type="spellStart"/>
+            <w:r>
+              <w:t>disID</w:t>
+            </w:r>
+            <w:proofErr w:type="spellEnd"/>
+            <w:r>
+              <w:t>”:***（</w:t>
+            </w:r>
+            <w:r>
+              <w:rPr>
+                <w:rFonts w:hint="eastAsia"/>
+              </w:rPr>
+              <w:t xml:space="preserve"> int，</w:t>
+            </w:r>
+            <w:r>
+              <w:t>被</w:t>
+            </w:r>
+            <w:r>
+              <w:rPr>
+                <w:rFonts w:hint="eastAsia"/>
+              </w:rPr>
+              <w:t>评论</w:t>
+            </w:r>
+            <w:r>
+              <w:t>的</w:t>
+            </w:r>
+            <w:r>
+              <w:rPr>
+                <w:rFonts w:hint="eastAsia"/>
+              </w:rPr>
+              <w:t>讨论</w:t>
             </w:r>
             <w:proofErr w:type="gramStart"/>
             <w:r>
-              <w:t>);</w:t>
+              <w:t>帖</w:t>
             </w:r>
             <w:proofErr w:type="gramEnd"/>
-          </w:p>
-          <w:p>
-            <w:r>
-              <w:t>data={</w:t>
-            </w:r>
-          </w:p>
-          <w:p>
-            <w:r>
-              <w:t>“from”:***（</w:t>
-            </w:r>
-            <w:r>
-              <w:rPr>
-                <w:rFonts w:hint="eastAsia"/>
-              </w:rPr>
-              <w:t>int，评论</w:t>
-            </w:r>
-            <w:r>
-              <w:t>方的</w:t>
+            <w:r>
+              <w:t>id），</w:t>
+            </w:r>
+          </w:p>
+          <w:p>
+            <w:r>
+              <w:rPr>
+                <w:rFonts w:hint="eastAsia"/>
+              </w:rPr>
+              <w:t>“com”：“*</w:t>
+            </w:r>
+            <w:r>
+              <w:t>**</w:t>
+            </w:r>
+            <w:r>
+              <w:rPr>
+                <w:rFonts w:hint="eastAsia"/>
+              </w:rPr>
+              <w:t>”（字符串，评论内容），</w:t>
+            </w:r>
+          </w:p>
+          <w:p>
+            <w:r>
+              <w:t>“</w:t>
             </w:r>
             <w:proofErr w:type="spellStart"/>
             <w:r>
-              <w:t>uid</w:t>
+              <w:t>nowDate</w:t>
             </w:r>
             <w:proofErr w:type="spellEnd"/>
             <w:r>
-              <w:t>）,</w:t>
-            </w:r>
-          </w:p>
-          <w:p>
-            <w:r>
-              <w:t>“</w:t>
+              <w:t>”:***（</w:t>
+            </w:r>
+            <w:r>
+              <w:rPr>
+                <w:rFonts w:hint="eastAsia"/>
+              </w:rPr>
+              <w:t>长整型</w:t>
+            </w:r>
+            <w:r>
+              <w:t>，</w:t>
+            </w:r>
+            <w:proofErr w:type="gramStart"/>
+            <w:r>
+              <w:t>点赞时间</w:t>
+            </w:r>
+            <w:proofErr w:type="gramEnd"/>
+            <w:r>
+              <w:t>，毫秒数）</w:t>
+            </w:r>
+          </w:p>
+          <w:p>
+            <w:r>
+              <w:t>}</w:t>
+            </w:r>
+          </w:p>
+          <w:p>
+            <w:r>
+              <w:t>（注：</w:t>
+            </w:r>
+            <w:r>
+              <w:rPr>
+                <w:rFonts w:hint="eastAsia"/>
+              </w:rPr>
+              <w:t>评论</w:t>
+            </w:r>
+            <w:r>
+              <w:t>方给服务器发送）</w:t>
+            </w:r>
+          </w:p>
+        </w:tc>
+        <w:tc>
+          <w:tcPr>
+            <w:tcW w:w="3481" w:type="dxa"/>
+          </w:tcPr>
+          <w:p>
+            <w:r>
+              <w:t>通信协议：</w:t>
             </w:r>
             <w:proofErr w:type="spellStart"/>
             <w:r>
-              <w:t>disID</w:t>
+              <w:t>tcp</w:t>
             </w:r>
             <w:proofErr w:type="spellEnd"/>
-            <w:r>
-              <w:t>”:***（</w:t>
-            </w:r>
-            <w:r>
-              <w:rPr>
-                <w:rFonts w:hint="eastAsia"/>
-              </w:rPr>
-              <w:t xml:space="preserve"> int，</w:t>
-            </w:r>
-            <w:r>
-              <w:t>被</w:t>
-            </w:r>
-            <w:r>
-              <w:rPr>
-                <w:rFonts w:hint="eastAsia"/>
-              </w:rPr>
-              <w:t>评论</w:t>
-            </w:r>
-            <w:r>
-              <w:t>的</w:t>
-            </w:r>
-            <w:r>
-              <w:rPr>
-                <w:rFonts w:hint="eastAsia"/>
-              </w:rPr>
-              <w:t>讨论</w:t>
-            </w:r>
+          </w:p>
+          <w:p>
+            <w:r>
+              <w:t>服务器发送形式：</w:t>
+            </w:r>
+          </w:p>
+          <w:p>
+            <w:proofErr w:type="spellStart"/>
             <w:proofErr w:type="gramStart"/>
             <w:r>
-              <w:t>帖</w:t>
-            </w:r>
+              <w:t>socket.emit</w:t>
+            </w:r>
+            <w:proofErr w:type="spellEnd"/>
             <w:proofErr w:type="gramEnd"/>
             <w:r>
-              <w:t>id），</w:t>
-            </w:r>
-          </w:p>
-          <w:p>
-            <w:r>
-              <w:rPr>
-                <w:rFonts w:hint="eastAsia"/>
-              </w:rPr>
-              <w:t>“com”：“*</w:t>
-            </w:r>
-            <w:r>
-              <w:t>**</w:t>
-            </w:r>
-            <w:r>
-              <w:rPr>
-                <w:rFonts w:hint="eastAsia"/>
-              </w:rPr>
-              <w:t>”（字符串，评论内容），</w:t>
-            </w:r>
-          </w:p>
-          <w:p>
-            <w:r>
-              <w:t>“</w:t>
+              <w:t>("</w:t>
             </w:r>
             <w:proofErr w:type="spellStart"/>
             <w:r>
-              <w:t>nowDate</w:t>
+              <w:t>receiveDisCom</w:t>
             </w:r>
             <w:proofErr w:type="spellEnd"/>
             <w:r>
-              <w:t>”:***（</w:t>
-            </w:r>
-            <w:r>
-              <w:rPr>
-                <w:rFonts w:hint="eastAsia"/>
-              </w:rPr>
-              <w:t>长整型</w:t>
-            </w:r>
-            <w:r>
-              <w:t>，</w:t>
-            </w:r>
-            <w:proofErr w:type="gramStart"/>
-            <w:r>
-              <w:t>点赞时间</w:t>
-            </w:r>
-            <w:proofErr w:type="gramEnd"/>
-            <w:r>
-              <w:t>，毫秒数）</w:t>
-            </w:r>
-          </w:p>
-          <w:p>
-            <w:r>
-              <w:t>}</w:t>
-            </w:r>
-          </w:p>
-          <w:p>
-            <w:r>
-              <w:t>（注：</w:t>
-            </w:r>
-            <w:r>
-              <w:rPr>
-                <w:rFonts w:hint="eastAsia"/>
-              </w:rPr>
-              <w:t>评论</w:t>
-            </w:r>
-            <w:r>
-              <w:t>方给服务器发送）</w:t>
-            </w:r>
-          </w:p>
-        </w:tc>
-        <w:tc>
-          <w:tcPr>
-            <w:tcW w:w="3481" w:type="dxa"/>
-          </w:tcPr>
-          <w:p>
-            <w:r>
-              <w:t>通信协议：</w:t>
-            </w:r>
-            <w:proofErr w:type="spellStart"/>
-            <w:r>
-              <w:t>tcp</w:t>
-            </w:r>
-            <w:proofErr w:type="spellEnd"/>
-          </w:p>
-          <w:p>
-            <w:r>
-              <w:t>服务器发送形式：</w:t>
-            </w:r>
-          </w:p>
-          <w:p>
-            <w:proofErr w:type="spellStart"/>
-            <w:r>
-              <w:t>socket.emit</w:t>
-            </w:r>
-            <w:proofErr w:type="spellEnd"/>
-            <w:r>
-              <w:t>("</w:t>
-            </w:r>
-            <w:proofErr w:type="spellStart"/>
-            <w:r>
-              <w:t>receiveDisCom</w:t>
-            </w:r>
-            <w:proofErr w:type="spellEnd"/>
-            <w:r>
-              <w:t>",data</w:t>
-            </w:r>
-            <w:proofErr w:type="gramStart"/>
-            <w:r>
-              <w:t>);</w:t>
-            </w:r>
-            <w:proofErr w:type="gramEnd"/>
+              <w:t>",data);</w:t>
+            </w:r>
           </w:p>
           <w:p>
             <w:r>
@@ -10977,7 +10972,14 @@
               <w:rPr>
                 <w:rFonts w:hint="eastAsia"/>
               </w:rPr>
-              <w:t>请求特定用户的讨论帖</w:t>
+              <w:t>请求特定用</w:t>
+            </w:r>
+            <w:r>
+              <w:rPr>
+                <w:rFonts w:hint="eastAsia"/>
+              </w:rPr>
+              <w:lastRenderedPageBreak/>
+              <w:t>户的讨论帖</w:t>
             </w:r>
           </w:p>
         </w:tc>
@@ -10990,6 +10992,7 @@
               <w:rPr>
                 <w:rFonts w:hint="eastAsia"/>
               </w:rPr>
+              <w:lastRenderedPageBreak/>
               <w:t>通信协议：h</w:t>
             </w:r>
             <w:r>
@@ -11001,6 +11004,7 @@
               <w:rPr>
                 <w:rFonts w:hint="eastAsia"/>
               </w:rPr>
+              <w:lastRenderedPageBreak/>
               <w:t>请求方法：post</w:t>
             </w:r>
           </w:p>
@@ -11020,38 +11024,140 @@
               <w:rPr>
                 <w:rFonts w:hint="eastAsia"/>
               </w:rPr>
+              <w:t>报文体：</w:t>
+            </w:r>
+            <w:r>
+              <w:t>{</w:t>
+            </w:r>
+          </w:p>
+          <w:p>
+            <w:r>
+              <w:rPr>
+                <w:rFonts w:hint="eastAsia"/>
+              </w:rPr>
+              <w:t>“</w:t>
+            </w:r>
+            <w:proofErr w:type="spellStart"/>
+            <w:r>
+              <w:rPr>
+                <w:rFonts w:hint="eastAsia"/>
+              </w:rPr>
+              <w:t>uid</w:t>
+            </w:r>
+            <w:proofErr w:type="spellEnd"/>
+            <w:r>
+              <w:rPr>
+                <w:rFonts w:hint="eastAsia"/>
+              </w:rPr>
+              <w:t>”:发送请求的用户id</w:t>
+            </w:r>
+          </w:p>
+          <w:p>
+            <w:r>
+              <w:t>}</w:t>
+            </w:r>
+          </w:p>
+          <w:p>
+            <w:proofErr w:type="spellStart"/>
+            <w:r>
+              <w:rPr>
+                <w:rFonts w:hint="eastAsia"/>
+              </w:rPr>
+              <w:t>url</w:t>
+            </w:r>
+            <w:proofErr w:type="spellEnd"/>
+            <w:r>
+              <w:t>[:30010/</w:t>
+            </w:r>
+            <w:r>
+              <w:rPr>
+                <w:rFonts w:hint="eastAsia"/>
+              </w:rPr>
+              <w:t>discuss</w:t>
+            </w:r>
+            <w:r>
+              <w:t>/</w:t>
+            </w:r>
+            <w:proofErr w:type="spellStart"/>
+            <w:r>
+              <w:t>pull_</w:t>
+            </w:r>
+            <w:r>
+              <w:rPr>
+                <w:rFonts w:hint="eastAsia"/>
+              </w:rPr>
+              <w:t>user</w:t>
+            </w:r>
+            <w:r>
+              <w:t>discuss</w:t>
+            </w:r>
+            <w:proofErr w:type="spellEnd"/>
+            <w:r>
+              <w:t>]</w:t>
+            </w:r>
+          </w:p>
+        </w:tc>
+        <w:tc>
+          <w:tcPr>
+            <w:tcW w:w="3481" w:type="dxa"/>
+          </w:tcPr>
+          <w:p>
+            <w:r>
+              <w:rPr>
+                <w:rFonts w:hint="eastAsia"/>
+              </w:rPr>
               <w:lastRenderedPageBreak/>
-              <w:t>报文体：</w:t>
-            </w:r>
-            <w:r>
-              <w:t>{</w:t>
-            </w:r>
-          </w:p>
-          <w:p>
-            <w:r>
-              <w:rPr>
-                <w:rFonts w:hint="eastAsia"/>
-              </w:rPr>
-              <w:t>“</w:t>
+              <w:t>（返回给这个用户邮箱最近更新的</w:t>
+            </w:r>
+            <w:r>
+              <w:rPr>
+                <w:rFonts w:hint="eastAsia"/>
+              </w:rPr>
+              <w:lastRenderedPageBreak/>
+              <w:t>表白帖子信息：</w:t>
+            </w:r>
+          </w:p>
+          <w:p>
+            <w:r>
+              <w:t>[{</w:t>
             </w:r>
             <w:proofErr w:type="spellStart"/>
             <w:r>
               <w:rPr>
                 <w:rFonts w:hint="eastAsia"/>
               </w:rPr>
-              <w:t>uid</w:t>
+              <w:t>dis</w:t>
+            </w:r>
+            <w:r>
+              <w:t>cussID</w:t>
             </w:r>
             <w:proofErr w:type="spellEnd"/>
             <w:r>
-              <w:rPr>
-                <w:rFonts w:hint="eastAsia"/>
-              </w:rPr>
-              <w:t>”:发送请求的用户id</w:t>
-            </w:r>
-          </w:p>
-          <w:p>
-            <w:r>
-              <w:t>}</w:t>
+              <w:t>:</w:t>
+            </w:r>
+            <w:r>
+              <w:rPr>
+                <w:rFonts w:hint="eastAsia"/>
+              </w:rPr>
+              <w:t>评论</w:t>
+            </w:r>
+            <w:r>
+              <w:rPr>
+                <w:rFonts w:hint="eastAsia"/>
+              </w:rPr>
+              <w:t>i</w:t>
+            </w:r>
+            <w:r>
+              <w:t>d</w:t>
+            </w:r>
+            <w:r>
+              <w:rPr>
+                <w:rFonts w:hint="eastAsia"/>
+              </w:rPr>
+              <w:t>号</w:t>
+            </w:r>
+            <w:r>
+              <w:t>,</w:t>
             </w:r>
           </w:p>
           <w:p>
@@ -11060,103 +11166,6 @@
               <w:rPr>
                 <w:rFonts w:hint="eastAsia"/>
               </w:rPr>
-              <w:t>url</w:t>
-            </w:r>
-            <w:proofErr w:type="spellEnd"/>
-            <w:r>
-              <w:t>[:30010/</w:t>
-            </w:r>
-            <w:r>
-              <w:rPr>
-                <w:rFonts w:hint="eastAsia"/>
-              </w:rPr>
-              <w:t>discuss</w:t>
-            </w:r>
-            <w:r>
-              <w:t>/</w:t>
-            </w:r>
-            <w:proofErr w:type="spellStart"/>
-            <w:r>
-              <w:t>pull_</w:t>
-            </w:r>
-            <w:r>
-              <w:rPr>
-                <w:rFonts w:hint="eastAsia"/>
-              </w:rPr>
-              <w:t>user</w:t>
-            </w:r>
-            <w:r>
-              <w:t>discuss</w:t>
-            </w:r>
-            <w:proofErr w:type="spellEnd"/>
-            <w:r>
-              <w:t>]</w:t>
-            </w:r>
-          </w:p>
-        </w:tc>
-        <w:tc>
-          <w:tcPr>
-            <w:tcW w:w="3481" w:type="dxa"/>
-          </w:tcPr>
-          <w:p>
-            <w:r>
-              <w:rPr>
-                <w:rFonts w:hint="eastAsia"/>
-              </w:rPr>
-              <w:lastRenderedPageBreak/>
-              <w:t>（返回给这个用户邮箱最近更新的表白帖子信息：</w:t>
-            </w:r>
-          </w:p>
-          <w:p>
-            <w:r>
-              <w:t>[{</w:t>
-            </w:r>
-            <w:proofErr w:type="spellStart"/>
-            <w:r>
-              <w:rPr>
-                <w:rFonts w:hint="eastAsia"/>
-              </w:rPr>
-              <w:t>dis</w:t>
-            </w:r>
-            <w:r>
-              <w:t>cussID</w:t>
-            </w:r>
-            <w:proofErr w:type="spellEnd"/>
-            <w:r>
-              <w:t>:</w:t>
-            </w:r>
-            <w:r>
-              <w:rPr>
-                <w:rFonts w:hint="eastAsia"/>
-              </w:rPr>
-              <w:t>评论</w:t>
-            </w:r>
-            <w:r>
-              <w:rPr>
-                <w:rFonts w:hint="eastAsia"/>
-              </w:rPr>
-              <w:t>i</w:t>
-            </w:r>
-            <w:r>
-              <w:t>d</w:t>
-            </w:r>
-            <w:r>
-              <w:rPr>
-                <w:rFonts w:hint="eastAsia"/>
-              </w:rPr>
-              <w:t>号</w:t>
-            </w:r>
-            <w:r>
-              <w:t>,</w:t>
-            </w:r>
-          </w:p>
-          <w:p>
-            <w:proofErr w:type="spellStart"/>
-            <w:r>
-              <w:rPr>
-                <w:rFonts w:hint="eastAsia"/>
-              </w:rPr>
-              <w:lastRenderedPageBreak/>
               <w:t>u</w:t>
             </w:r>
             <w:r>
